--- a/Private/Phương/3. Report Meetting/Mentor/Meeting_Mentor_23-10-2019.docx
+++ b/Private/Phương/3. Report Meetting/Mentor/Meeting_Mentor_23-10-2019.docx
@@ -31,8 +31,17 @@
             <w:pPr>
               <w:pStyle w:val="Title"/>
               <w:spacing w:after="480"/>
+              <w:rPr>
+                <w:sz w:val="28"/>
+                <w:szCs w:val="28"/>
+              </w:rPr>
             </w:pPr>
+            <w:bookmarkStart w:id="0" w:name="_GoBack"/>
             <w:r>
+              <w:rPr>
+                <w:sz w:val="28"/>
+                <w:szCs w:val="28"/>
+              </w:rPr>
               <w:t xml:space="preserve">MEEting mentor </w:t>
             </w:r>
           </w:p>
@@ -51,12 +60,16 @@
               <w:pStyle w:val="MeetingInfo"/>
               <w:rPr>
                 <w:color w:val="000000" w:themeColor="text1"/>
+                <w:sz w:val="28"/>
+                <w:szCs w:val="28"/>
               </w:rPr>
             </w:pPr>
             <w:sdt>
               <w:sdtPr>
                 <w:rPr>
                   <w:color w:val="000000" w:themeColor="text1"/>
+                  <w:sz w:val="28"/>
+                  <w:szCs w:val="28"/>
                 </w:rPr>
                 <w:id w:val="-1289583197"/>
                 <w:placeholder>
@@ -71,6 +84,8 @@
                 <w:r>
                   <w:rPr>
                     <w:color w:val="000000" w:themeColor="text1"/>
+                    <w:sz w:val="28"/>
+                    <w:szCs w:val="28"/>
                   </w:rPr>
                   <w:t>Location:</w:t>
                 </w:r>
@@ -88,11 +103,15 @@
               <w:rPr>
                 <w:rFonts w:ascii="Calibri" w:hAnsi="Calibri" w:cs="Calibri"/>
                 <w:color w:val="000000" w:themeColor="text1"/>
+                <w:sz w:val="28"/>
+                <w:szCs w:val="28"/>
               </w:rPr>
             </w:pPr>
             <w:r>
               <w:rPr>
                 <w:color w:val="000000" w:themeColor="text1"/>
+                <w:sz w:val="28"/>
+                <w:szCs w:val="28"/>
               </w:rPr>
               <w:t>Đ</w:t>
             </w:r>
@@ -100,6 +119,8 @@
               <w:rPr>
                 <w:rFonts w:ascii="Calibri" w:hAnsi="Calibri" w:cs="Calibri"/>
                 <w:color w:val="000000" w:themeColor="text1"/>
+                <w:sz w:val="28"/>
+                <w:szCs w:val="28"/>
               </w:rPr>
               <w:t xml:space="preserve">ại Học Văn Lang </w:t>
             </w:r>
@@ -118,12 +139,16 @@
                 <w:rFonts w:ascii="Calibri" w:hAnsi="Calibri" w:cs="Calibri"/>
                 <w:b/>
                 <w:color w:val="000000" w:themeColor="text1"/>
+                <w:sz w:val="28"/>
+                <w:szCs w:val="28"/>
               </w:rPr>
             </w:pPr>
             <w:r>
               <w:rPr>
                 <w:b/>
                 <w:color w:val="000000" w:themeColor="text1"/>
+                <w:sz w:val="28"/>
+                <w:szCs w:val="28"/>
               </w:rPr>
               <w:t xml:space="preserve">Team </w:t>
             </w:r>
@@ -131,6 +156,8 @@
               <w:rPr>
                 <w:b/>
                 <w:color w:val="000000" w:themeColor="text1"/>
+                <w:sz w:val="28"/>
+                <w:szCs w:val="28"/>
               </w:rPr>
               <w:t>B</w:t>
             </w:r>
@@ -139,6 +166,8 @@
                 <w:rFonts w:ascii="Calibri" w:hAnsi="Calibri" w:cs="Calibri"/>
                 <w:b/>
                 <w:color w:val="000000" w:themeColor="text1"/>
+                <w:sz w:val="28"/>
+                <w:szCs w:val="28"/>
               </w:rPr>
               <w:t xml:space="preserve">ất Động Sản </w:t>
             </w:r>
@@ -158,11 +187,15 @@
               <w:pStyle w:val="MeetingInfo"/>
               <w:rPr>
                 <w:color w:val="000000" w:themeColor="text1"/>
+                <w:sz w:val="28"/>
+                <w:szCs w:val="28"/>
               </w:rPr>
             </w:pPr>
             <w:r>
               <w:rPr>
                 <w:color w:val="000000" w:themeColor="text1"/>
+                <w:sz w:val="28"/>
+                <w:szCs w:val="28"/>
               </w:rPr>
               <w:t>Datetime:</w:t>
             </w:r>
@@ -177,17 +210,23 @@
               <w:pStyle w:val="MeetingInfo"/>
               <w:rPr>
                 <w:color w:val="000000" w:themeColor="text1"/>
+                <w:sz w:val="28"/>
+                <w:szCs w:val="28"/>
               </w:rPr>
             </w:pPr>
             <w:r>
               <w:rPr>
                 <w:color w:val="000000" w:themeColor="text1"/>
+                <w:sz w:val="28"/>
+                <w:szCs w:val="28"/>
               </w:rPr>
               <w:t>23</w:t>
             </w:r>
             <w:r>
               <w:rPr>
                 <w:color w:val="000000" w:themeColor="text1"/>
+                <w:sz w:val="28"/>
+                <w:szCs w:val="28"/>
               </w:rPr>
               <w:t>/10/2019</w:t>
             </w:r>
@@ -203,23 +242,31 @@
               <w:jc w:val="center"/>
               <w:rPr>
                 <w:color w:val="000000" w:themeColor="text1"/>
+                <w:sz w:val="28"/>
+                <w:szCs w:val="28"/>
               </w:rPr>
             </w:pPr>
             <w:r>
               <w:rPr>
                 <w:color w:val="000000" w:themeColor="text1"/>
+                <w:sz w:val="28"/>
+                <w:szCs w:val="28"/>
               </w:rPr>
               <w:t xml:space="preserve">             </w:t>
             </w:r>
             <w:r>
               <w:rPr>
                 <w:color w:val="000000" w:themeColor="text1"/>
+                <w:sz w:val="28"/>
+                <w:szCs w:val="28"/>
               </w:rPr>
               <w:t>Mentor</w:t>
             </w:r>
             <w:r>
               <w:rPr>
                 <w:color w:val="000000" w:themeColor="text1"/>
+                <w:sz w:val="28"/>
+                <w:szCs w:val="28"/>
               </w:rPr>
               <w:t>:</w:t>
             </w:r>
@@ -235,12 +282,16 @@
               <w:rPr>
                 <w:rFonts w:ascii="Calibri" w:hAnsi="Calibri" w:cs="Calibri"/>
                 <w:color w:val="000000" w:themeColor="text1"/>
+                <w:sz w:val="28"/>
+                <w:szCs w:val="28"/>
               </w:rPr>
             </w:pPr>
             <w:r>
               <w:rPr>
                 <w:rFonts w:ascii="Calibri" w:hAnsi="Calibri" w:cs="Calibri"/>
                 <w:color w:val="000000" w:themeColor="text1"/>
+                <w:sz w:val="28"/>
+                <w:szCs w:val="28"/>
               </w:rPr>
               <w:t xml:space="preserve">Đặng Đình Hòa </w:t>
             </w:r>
@@ -260,11 +311,15 @@
               <w:pStyle w:val="MeetingInfo"/>
               <w:rPr>
                 <w:color w:val="000000" w:themeColor="text1"/>
+                <w:sz w:val="28"/>
+                <w:szCs w:val="28"/>
               </w:rPr>
             </w:pPr>
             <w:r>
               <w:rPr>
                 <w:color w:val="000000" w:themeColor="text1"/>
+                <w:sz w:val="28"/>
+                <w:szCs w:val="28"/>
               </w:rPr>
               <w:t>Attendance:</w:t>
             </w:r>
@@ -280,11 +335,15 @@
               <w:rPr>
                 <w:rFonts w:ascii="Calibri" w:hAnsi="Calibri" w:cs="Calibri"/>
                 <w:color w:val="000000" w:themeColor="text1"/>
+                <w:sz w:val="28"/>
+                <w:szCs w:val="28"/>
               </w:rPr>
             </w:pPr>
             <w:r>
               <w:rPr>
                 <w:color w:val="000000" w:themeColor="text1"/>
+                <w:sz w:val="28"/>
+                <w:szCs w:val="28"/>
               </w:rPr>
               <w:t>Tr</w:t>
             </w:r>
@@ -292,6 +351,8 @@
               <w:rPr>
                 <w:rFonts w:ascii="Calibri" w:hAnsi="Calibri" w:cs="Calibri"/>
                 <w:color w:val="000000" w:themeColor="text1"/>
+                <w:sz w:val="28"/>
+                <w:szCs w:val="28"/>
                 <w:lang w:val="vi-VN"/>
               </w:rPr>
               <w:t>ư</w:t>
@@ -300,6 +361,8 @@
               <w:rPr>
                 <w:rFonts w:ascii="Calibri" w:hAnsi="Calibri" w:cs="Calibri"/>
                 <w:color w:val="000000" w:themeColor="text1"/>
+                <w:sz w:val="28"/>
+                <w:szCs w:val="28"/>
               </w:rPr>
               <w:t xml:space="preserve">ơng Quang Vương </w:t>
             </w:r>
@@ -310,12 +373,16 @@
               <w:rPr>
                 <w:rFonts w:ascii="Calibri" w:hAnsi="Calibri" w:cs="Calibri"/>
                 <w:color w:val="000000" w:themeColor="text1"/>
+                <w:sz w:val="28"/>
+                <w:szCs w:val="28"/>
               </w:rPr>
             </w:pPr>
             <w:r>
               <w:rPr>
                 <w:rFonts w:ascii="Calibri" w:hAnsi="Calibri" w:cs="Calibri"/>
                 <w:color w:val="000000" w:themeColor="text1"/>
+                <w:sz w:val="28"/>
+                <w:szCs w:val="28"/>
               </w:rPr>
               <w:t xml:space="preserve">Trịnh Như Phương </w:t>
             </w:r>
@@ -326,12 +393,16 @@
               <w:rPr>
                 <w:rFonts w:ascii="Calibri" w:hAnsi="Calibri" w:cs="Calibri"/>
                 <w:color w:val="000000" w:themeColor="text1"/>
+                <w:sz w:val="28"/>
+                <w:szCs w:val="28"/>
               </w:rPr>
             </w:pPr>
             <w:r>
               <w:rPr>
                 <w:rFonts w:ascii="Calibri" w:hAnsi="Calibri" w:cs="Calibri"/>
                 <w:color w:val="000000" w:themeColor="text1"/>
+                <w:sz w:val="28"/>
+                <w:szCs w:val="28"/>
               </w:rPr>
               <w:t xml:space="preserve">Phạm Quốc Nhân </w:t>
             </w:r>
@@ -342,12 +413,16 @@
               <w:rPr>
                 <w:rFonts w:ascii="Calibri" w:hAnsi="Calibri" w:cs="Calibri"/>
                 <w:color w:val="000000" w:themeColor="text1"/>
+                <w:sz w:val="28"/>
+                <w:szCs w:val="28"/>
               </w:rPr>
             </w:pPr>
             <w:r>
               <w:rPr>
                 <w:rFonts w:ascii="Calibri" w:hAnsi="Calibri" w:cs="Calibri"/>
                 <w:color w:val="000000" w:themeColor="text1"/>
+                <w:sz w:val="28"/>
+                <w:szCs w:val="28"/>
               </w:rPr>
               <w:t xml:space="preserve">Nguyễn Anh Minh </w:t>
             </w:r>
@@ -358,42 +433,18 @@
               <w:rPr>
                 <w:rFonts w:ascii="Calibri" w:hAnsi="Calibri" w:cs="Calibri"/>
                 <w:color w:val="000000" w:themeColor="text1"/>
+                <w:sz w:val="28"/>
+                <w:szCs w:val="28"/>
               </w:rPr>
             </w:pPr>
             <w:r>
               <w:rPr>
                 <w:rFonts w:ascii="Calibri" w:hAnsi="Calibri" w:cs="Calibri"/>
                 <w:color w:val="000000" w:themeColor="text1"/>
-              </w:rPr>
-              <w:t xml:space="preserve">Huỳnh </w:t>
-            </w:r>
-            <w:r>
-              <w:rPr>
-                <w:rFonts w:ascii="Calibri" w:hAnsi="Calibri" w:cs="Calibri"/>
-                <w:color w:val="000000" w:themeColor="text1"/>
-              </w:rPr>
-              <w:t>T</w:t>
-            </w:r>
-            <w:r>
-              <w:rPr>
-                <w:rFonts w:ascii="Calibri" w:hAnsi="Calibri" w:cs="Calibri"/>
-                <w:color w:val="000000" w:themeColor="text1"/>
-              </w:rPr>
-              <w:t xml:space="preserve">uấn </w:t>
-            </w:r>
-            <w:r>
-              <w:rPr>
-                <w:rFonts w:ascii="Calibri" w:hAnsi="Calibri" w:cs="Calibri"/>
-                <w:color w:val="000000" w:themeColor="text1"/>
-              </w:rPr>
-              <w:t>Đ</w:t>
-            </w:r>
-            <w:r>
-              <w:rPr>
-                <w:rFonts w:ascii="Calibri" w:hAnsi="Calibri" w:cs="Calibri"/>
-                <w:color w:val="000000" w:themeColor="text1"/>
-              </w:rPr>
-              <w:t xml:space="preserve">ạt </w:t>
+                <w:sz w:val="28"/>
+                <w:szCs w:val="28"/>
+              </w:rPr>
+              <w:t xml:space="preserve">Huỳnh Tuấn Đạt </w:t>
             </w:r>
           </w:p>
         </w:tc>
@@ -407,17 +458,23 @@
               <w:jc w:val="right"/>
               <w:rPr>
                 <w:color w:val="000000" w:themeColor="text1"/>
+                <w:sz w:val="28"/>
+                <w:szCs w:val="28"/>
               </w:rPr>
             </w:pPr>
             <w:r>
               <w:rPr>
                 <w:color w:val="000000" w:themeColor="text1"/>
+                <w:sz w:val="28"/>
+                <w:szCs w:val="28"/>
               </w:rPr>
               <w:t>Progress</w:t>
             </w:r>
             <w:r>
               <w:rPr>
                 <w:color w:val="000000" w:themeColor="text1"/>
+                <w:sz w:val="28"/>
+                <w:szCs w:val="28"/>
               </w:rPr>
               <w:t>:</w:t>
             </w:r>
@@ -432,19 +489,23 @@
               <w:pStyle w:val="MeetingInfo"/>
               <w:rPr>
                 <w:color w:val="000000" w:themeColor="text1"/>
+                <w:sz w:val="28"/>
+                <w:szCs w:val="28"/>
               </w:rPr>
             </w:pPr>
             <w:r>
               <w:rPr>
                 <w:color w:val="000000" w:themeColor="text1"/>
+                <w:sz w:val="28"/>
+                <w:szCs w:val="28"/>
               </w:rPr>
               <w:t>7</w:t>
             </w:r>
-            <w:bookmarkStart w:id="0" w:name="_GoBack"/>
-            <w:bookmarkEnd w:id="0"/>
             <w:r>
               <w:rPr>
                 <w:color w:val="000000" w:themeColor="text1"/>
+                <w:sz w:val="28"/>
+                <w:szCs w:val="28"/>
               </w:rPr>
               <w:t>%</w:t>
             </w:r>
@@ -464,11 +525,15 @@
               <w:pStyle w:val="MeetingInfo"/>
               <w:rPr>
                 <w:color w:val="000000" w:themeColor="text1"/>
+                <w:sz w:val="28"/>
+                <w:szCs w:val="28"/>
               </w:rPr>
             </w:pPr>
             <w:r>
               <w:rPr>
                 <w:color w:val="000000" w:themeColor="text1"/>
+                <w:sz w:val="28"/>
+                <w:szCs w:val="28"/>
               </w:rPr>
               <w:t>Absence:</w:t>
             </w:r>
@@ -483,6 +548,8 @@
               <w:pStyle w:val="MeetingInfo"/>
               <w:rPr>
                 <w:color w:val="000000" w:themeColor="text1"/>
+                <w:sz w:val="28"/>
+                <w:szCs w:val="28"/>
               </w:rPr>
             </w:pPr>
           </w:p>
@@ -495,11 +562,23 @@
             <w:pPr>
               <w:pStyle w:val="MeetingInfo"/>
               <w:jc w:val="right"/>
+              <w:rPr>
+                <w:sz w:val="28"/>
+                <w:szCs w:val="28"/>
+              </w:rPr>
             </w:pPr>
             <w:r>
+              <w:rPr>
+                <w:sz w:val="28"/>
+                <w:szCs w:val="28"/>
+              </w:rPr>
               <w:t>Issue(s)</w:t>
             </w:r>
             <w:r>
+              <w:rPr>
+                <w:sz w:val="28"/>
+                <w:szCs w:val="28"/>
+              </w:rPr>
               <w:t>:</w:t>
             </w:r>
           </w:p>
@@ -511,8 +590,16 @@
           <w:p>
             <w:pPr>
               <w:pStyle w:val="MeetingInfo"/>
+              <w:rPr>
+                <w:sz w:val="28"/>
+                <w:szCs w:val="28"/>
+              </w:rPr>
             </w:pPr>
             <w:r>
+              <w:rPr>
+                <w:sz w:val="28"/>
+                <w:szCs w:val="28"/>
+              </w:rPr>
               <w:t>0</w:t>
             </w:r>
           </w:p>
@@ -526,11 +613,16 @@
           <w:rFonts w:asciiTheme="minorHAnsi" w:hAnsiTheme="minorHAnsi"/>
           <w:b w:val="0"/>
           <w:color w:val="auto"/>
-          <w:sz w:val="24"/>
+          <w:sz w:val="28"/>
+          <w:szCs w:val="28"/>
         </w:rPr>
       </w:pPr>
       <w:sdt>
         <w:sdtPr>
+          <w:rPr>
+            <w:sz w:val="28"/>
+            <w:szCs w:val="28"/>
+          </w:rPr>
           <w:id w:val="921066030"/>
           <w:placeholder>
             <w:docPart w:val="7C0F20D2350A4530A7690E553E4155F2"/>
@@ -542,63 +634,91 @@
         <w:sdtEndPr/>
         <w:sdtContent>
           <w:r>
+            <w:rPr>
+              <w:sz w:val="28"/>
+              <w:szCs w:val="28"/>
+            </w:rPr>
             <w:t>Agenda Items</w:t>
           </w:r>
         </w:sdtContent>
       </w:sdt>
       <w:r>
+        <w:rPr>
+          <w:sz w:val="28"/>
+          <w:szCs w:val="28"/>
+        </w:rPr>
         <w:tab/>
       </w:r>
     </w:p>
     <w:p>
       <w:pPr>
         <w:pStyle w:val="ListNumber"/>
+        <w:rPr>
+          <w:sz w:val="28"/>
+          <w:szCs w:val="28"/>
+        </w:rPr>
       </w:pPr>
       <w:r>
         <w:rPr>
           <w:rFonts w:ascii="Calibri" w:hAnsi="Calibri" w:cs="Calibri"/>
+          <w:sz w:val="28"/>
+          <w:szCs w:val="28"/>
         </w:rPr>
         <w:t xml:space="preserve"> </w:t>
       </w:r>
       <w:r>
         <w:rPr>
           <w:rFonts w:ascii="Calibri" w:hAnsi="Calibri" w:cs="Calibri"/>
+          <w:sz w:val="28"/>
+          <w:szCs w:val="28"/>
         </w:rPr>
         <w:t xml:space="preserve">Trình bày quy trình để phát triển  </w:t>
       </w:r>
       <w:r>
         <w:rPr>
           <w:rFonts w:ascii="Calibri" w:hAnsi="Calibri" w:cs="Calibri"/>
+          <w:sz w:val="28"/>
+          <w:szCs w:val="28"/>
         </w:rPr>
         <w:t xml:space="preserve">: nhóm chọ quy trình incremental &gt; Lý do là : nhóm đã họp lại , quy trình các nhóm khác hay làm là scrum , nhưng theo nhóm scrum ko phù hợp lắm , vì </w:t>
       </w:r>
       <w:r>
         <w:rPr>
           <w:rFonts w:ascii="Calibri" w:hAnsi="Calibri" w:cs="Calibri"/>
+          <w:sz w:val="28"/>
+          <w:szCs w:val="28"/>
         </w:rPr>
         <w:t>đ</w:t>
       </w:r>
       <w:r>
         <w:rPr>
           <w:rFonts w:ascii="Calibri" w:hAnsi="Calibri" w:cs="Calibri"/>
+          <w:sz w:val="28"/>
+          <w:szCs w:val="28"/>
         </w:rPr>
         <w:t xml:space="preserve">ối với </w:t>
       </w:r>
       <w:r>
         <w:rPr>
           <w:rFonts w:ascii="Calibri" w:hAnsi="Calibri" w:cs="Calibri"/>
+          <w:sz w:val="28"/>
+          <w:szCs w:val="28"/>
         </w:rPr>
         <w:t>scrum</w:t>
       </w:r>
       <w:r>
         <w:rPr>
           <w:rFonts w:ascii="Calibri" w:hAnsi="Calibri" w:cs="Calibri"/>
+          <w:sz w:val="28"/>
+          <w:szCs w:val="28"/>
         </w:rPr>
         <w:t xml:space="preserve"> yêu cầu kĩ năng của  các bạn phải đồng đều , nhưng trong dự án này có nhiều phần mới nhóm chưa dc tìm hiểu trước . Incremetal không giới hạn </w:t>
       </w:r>
       <w:r>
         <w:rPr>
           <w:rFonts w:ascii="Calibri" w:hAnsi="Calibri" w:cs="Calibri"/>
+          <w:sz w:val="28"/>
+          <w:szCs w:val="28"/>
         </w:rPr>
         <w:t>, mình chọn ra các modul quan trong nhất , cần thời gian nhiều nhất đễ phát triển nhất , còn các nghiệp vụ thì có thể làm sau , các yêu cầu của khách hàng họ hiểu rõ , muốn và tham gia nhưng họ không thể tham gia . incremental không cần khách hàng tham gia , chỉ cần release cho khach hang sau khi hoàn thành 1 chức năng nào đó . Với incremental có thể  cân bằng các rủi ro .</w:t>
       </w:r>
@@ -611,10 +731,16 @@
           <w:numId w:val="0"/>
         </w:numPr>
         <w:ind w:left="360"/>
+        <w:rPr>
+          <w:sz w:val="28"/>
+          <w:szCs w:val="28"/>
+        </w:rPr>
       </w:pPr>
       <w:r>
         <w:rPr>
           <w:rFonts w:ascii="Calibri" w:hAnsi="Calibri" w:cs="Calibri"/>
+          <w:sz w:val="28"/>
+          <w:szCs w:val="28"/>
         </w:rPr>
         <w:t>Theo thầy , có thể chọn scrum vì chưa chốt được với lịch họp với khách hàng , có thể ko gặp khách hàng nhưng có thể gặp team kĩ thuật của khách hàng , vì thể để thống nhất với khách hàng rồi hãy quyết định .</w:t>
       </w:r>
@@ -622,34 +748,54 @@
     <w:p>
       <w:pPr>
         <w:pStyle w:val="ListNumber"/>
-      </w:pPr>
-      <w:r>
+        <w:rPr>
+          <w:sz w:val="28"/>
+          <w:szCs w:val="28"/>
+        </w:rPr>
+      </w:pPr>
+      <w:r>
+        <w:rPr>
+          <w:sz w:val="28"/>
+          <w:szCs w:val="28"/>
+        </w:rPr>
         <w:t>Các vi</w:t>
       </w:r>
       <w:r>
         <w:rPr>
           <w:rFonts w:ascii="Calibri" w:hAnsi="Calibri" w:cs="Calibri"/>
+          <w:sz w:val="28"/>
+          <w:szCs w:val="28"/>
         </w:rPr>
         <w:t>ệc đã làm trong tuần vừa qua :</w:t>
       </w:r>
       <w:r>
+        <w:rPr>
+          <w:sz w:val="28"/>
+          <w:szCs w:val="28"/>
+        </w:rPr>
         <w:t>tìm hi</w:t>
       </w:r>
       <w:r>
         <w:rPr>
           <w:rFonts w:ascii="Calibri" w:hAnsi="Calibri" w:cs="Calibri"/>
+          <w:sz w:val="28"/>
+          <w:szCs w:val="28"/>
         </w:rPr>
         <w:t>ểu về web Gis , tìm các template , hoàn thành các team charter , đã liên hệ với khách hàng . Khó kh</w:t>
       </w:r>
       <w:r>
         <w:rPr>
           <w:rFonts w:ascii="Calibri" w:hAnsi="Calibri" w:cs="Calibri"/>
+          <w:sz w:val="28"/>
+          <w:szCs w:val="28"/>
         </w:rPr>
         <w:t xml:space="preserve">ă </w:t>
       </w:r>
       <w:r>
         <w:rPr>
           <w:rFonts w:ascii="Calibri" w:hAnsi="Calibri" w:cs="Calibri"/>
+          <w:sz w:val="28"/>
+          <w:szCs w:val="28"/>
         </w:rPr>
         <w:t xml:space="preserve">n : tài liệu quá nhiều , khách hàng vẫn chưa gửi tài liệu để tham khảo , yêu cầu của khách hàng quá nhiều , nhóm sẽ sắp xếp để gặp khách hàng để trao đổi lại . </w:t>
       </w:r>
@@ -662,34 +808,48 @@
           <w:numId w:val="0"/>
         </w:numPr>
         <w:ind w:left="360"/>
+        <w:rPr>
+          <w:sz w:val="28"/>
+          <w:szCs w:val="28"/>
+        </w:rPr>
       </w:pPr>
       <w:r>
         <w:rPr>
           <w:rFonts w:ascii="Calibri" w:hAnsi="Calibri" w:cs="Calibri"/>
+          <w:sz w:val="28"/>
+          <w:szCs w:val="28"/>
         </w:rPr>
         <w:t xml:space="preserve">Tài liệu configration </w:t>
       </w:r>
       <w:r>
         <w:rPr>
           <w:rFonts w:ascii="Calibri" w:hAnsi="Calibri" w:cs="Calibri"/>
+          <w:sz w:val="28"/>
+          <w:szCs w:val="28"/>
         </w:rPr>
         <w:t xml:space="preserve">, </w:t>
       </w:r>
       <w:r>
         <w:rPr>
           <w:rFonts w:ascii="Calibri" w:hAnsi="Calibri" w:cs="Calibri"/>
+          <w:sz w:val="28"/>
+          <w:szCs w:val="28"/>
         </w:rPr>
         <w:t xml:space="preserve">master </w:t>
       </w:r>
       <w:r>
         <w:rPr>
           <w:rFonts w:ascii="Calibri" w:hAnsi="Calibri" w:cs="Calibri"/>
+          <w:sz w:val="28"/>
+          <w:szCs w:val="28"/>
         </w:rPr>
         <w:t xml:space="preserve">plan,  vẫn còn đang trong thời gian working </w:t>
       </w:r>
       <w:r>
         <w:rPr>
           <w:rFonts w:ascii="Calibri" w:hAnsi="Calibri" w:cs="Calibri"/>
+          <w:sz w:val="28"/>
+          <w:szCs w:val="28"/>
         </w:rPr>
         <w:t xml:space="preserve">. </w:t>
       </w:r>
@@ -702,28 +862,40 @@
           <w:numId w:val="0"/>
         </w:numPr>
         <w:ind w:left="360"/>
+        <w:rPr>
+          <w:sz w:val="28"/>
+          <w:szCs w:val="28"/>
+        </w:rPr>
       </w:pPr>
       <w:r>
         <w:rPr>
           <w:rFonts w:ascii="Calibri" w:hAnsi="Calibri" w:cs="Calibri"/>
+          <w:sz w:val="28"/>
+          <w:szCs w:val="28"/>
         </w:rPr>
         <w:t xml:space="preserve">Theo thầy , tài liệu vẫn còn sai form chữ . </w:t>
       </w:r>
       <w:r>
         <w:rPr>
           <w:rFonts w:ascii="Calibri" w:hAnsi="Calibri" w:cs="Calibri"/>
+          <w:sz w:val="28"/>
+          <w:szCs w:val="28"/>
         </w:rPr>
         <w:t>Tài liệu vẫn còn tiếng việt</w:t>
       </w:r>
       <w:r>
         <w:rPr>
           <w:rFonts w:ascii="Calibri" w:hAnsi="Calibri" w:cs="Calibri"/>
+          <w:sz w:val="28"/>
+          <w:szCs w:val="28"/>
         </w:rPr>
         <w:t xml:space="preserve"> chưa đồng bộ </w:t>
       </w:r>
       <w:r>
         <w:rPr>
           <w:rFonts w:ascii="Calibri" w:hAnsi="Calibri" w:cs="Calibri"/>
+          <w:sz w:val="28"/>
+          <w:szCs w:val="28"/>
         </w:rPr>
         <w:t>.</w:t>
       </w:r>
@@ -731,11 +903,18 @@
     <w:p>
       <w:pPr>
         <w:pStyle w:val="ListNumber"/>
+        <w:rPr>
+          <w:sz w:val="28"/>
+          <w:szCs w:val="28"/>
+        </w:rPr>
       </w:pPr>
       <w:r>
         <w:rPr>
           <w:rFonts w:ascii="Calibri" w:hAnsi="Calibri" w:cs="Calibri"/>
-        </w:rPr>
+          <w:sz w:val="28"/>
+          <w:szCs w:val="28"/>
+        </w:rPr>
+        <w:lastRenderedPageBreak/>
         <w:t xml:space="preserve">Hiện tại khách hàng chưa gửi tài liệu nên nhóm không thể biết được mức độ và taì  liệu bao nhiêu để ước tính thời gian . Nhóm sẽ bàn bạc lại với nhau để đưa ra được thời gian tìm hiểu vấn đề bao nhiêu ngày . </w:t>
       </w:r>
     </w:p>
@@ -749,29 +928,39 @@
         <w:ind w:left="360"/>
         <w:rPr>
           <w:rFonts w:ascii="Calibri" w:hAnsi="Calibri" w:cs="Calibri"/>
+          <w:sz w:val="28"/>
+          <w:szCs w:val="28"/>
         </w:rPr>
       </w:pPr>
       <w:r>
         <w:rPr>
           <w:rFonts w:ascii="Calibri" w:hAnsi="Calibri" w:cs="Calibri"/>
+          <w:sz w:val="28"/>
+          <w:szCs w:val="28"/>
         </w:rPr>
         <w:t xml:space="preserve">Theo thầy , Web gis sẽ tìm hiểu trong khoảng 2 – 3 tuần , Web gis có những kiểu dữ liệu nào ? </w:t>
       </w:r>
       <w:r>
         <w:rPr>
           <w:rFonts w:ascii="Calibri" w:hAnsi="Calibri" w:cs="Calibri"/>
+          <w:sz w:val="28"/>
+          <w:szCs w:val="28"/>
         </w:rPr>
         <w:t xml:space="preserve">theo nhóm tìm hiểu trên mạng thì chỉ có các luồng đi của nó chứ chưa  có chi tiết </w:t>
       </w:r>
       <w:r>
         <w:rPr>
           <w:rFonts w:ascii="Calibri" w:hAnsi="Calibri" w:cs="Calibri"/>
+          <w:sz w:val="28"/>
+          <w:szCs w:val="28"/>
         </w:rPr>
         <w:t xml:space="preserve">nhóm sẽ chờ tài liệu của khách hàng và sẽ tìm hiểu thêm . </w:t>
       </w:r>
       <w:r>
         <w:rPr>
           <w:rFonts w:ascii="Calibri" w:hAnsi="Calibri" w:cs="Calibri"/>
+          <w:sz w:val="28"/>
+          <w:szCs w:val="28"/>
         </w:rPr>
         <w:t xml:space="preserve"> </w:t>
       </w:r>
@@ -786,6 +975,8 @@
         <w:ind w:left="360"/>
         <w:rPr>
           <w:rFonts w:ascii="Calibri" w:hAnsi="Calibri" w:cs="Calibri"/>
+          <w:sz w:val="28"/>
+          <w:szCs w:val="28"/>
         </w:rPr>
       </w:pPr>
     </w:p>
@@ -799,19 +990,31 @@
         <w:ind w:left="360"/>
         <w:rPr>
           <w:rFonts w:ascii="Calibri" w:hAnsi="Calibri" w:cs="Calibri"/>
+          <w:sz w:val="28"/>
+          <w:szCs w:val="28"/>
         </w:rPr>
       </w:pPr>
     </w:p>
     <w:p>
       <w:pPr>
         <w:pStyle w:val="ListNumber"/>
-      </w:pPr>
-      <w:r>
+        <w:rPr>
+          <w:sz w:val="28"/>
+          <w:szCs w:val="28"/>
+        </w:rPr>
+      </w:pPr>
+      <w:r>
+        <w:rPr>
+          <w:sz w:val="28"/>
+          <w:szCs w:val="28"/>
+        </w:rPr>
         <w:t>Ch</w:t>
       </w:r>
       <w:r>
         <w:rPr>
           <w:rFonts w:ascii="Calibri" w:hAnsi="Calibri" w:cs="Calibri"/>
+          <w:sz w:val="28"/>
+          <w:szCs w:val="28"/>
         </w:rPr>
         <w:t xml:space="preserve">ốt lịch họp mentor chiều thứ 3 ( 3h30) tại phòng họp vũng tàu . thời gian nộp tại liệu để thầy review ( chiều thứ 2 trước 17h) </w:t>
       </w:r>
@@ -819,19 +1022,31 @@
     <w:p>
       <w:pPr>
         <w:pStyle w:val="ListNumber"/>
-      </w:pPr>
-      <w:r>
+        <w:rPr>
+          <w:sz w:val="28"/>
+          <w:szCs w:val="28"/>
+        </w:rPr>
+      </w:pPr>
+      <w:r>
+        <w:rPr>
+          <w:sz w:val="28"/>
+          <w:szCs w:val="28"/>
+        </w:rPr>
         <w:t>Tool đ</w:t>
       </w:r>
       <w:r>
         <w:rPr>
           <w:rFonts w:ascii="Calibri" w:hAnsi="Calibri" w:cs="Calibri"/>
+          <w:sz w:val="28"/>
+          <w:szCs w:val="28"/>
         </w:rPr>
         <w:t xml:space="preserve">ể quản lý nhóm định dùng Trello . Tuy nhiên trello không hỗ trợ quản lý thời gian </w:t>
       </w:r>
       <w:r>
         <w:rPr>
           <w:rFonts w:ascii="Calibri" w:hAnsi="Calibri" w:cs="Calibri"/>
+          <w:sz w:val="28"/>
+          <w:szCs w:val="28"/>
         </w:rPr>
         <w:t xml:space="preserve">. </w:t>
       </w:r>
@@ -839,13 +1054,23 @@
     <w:p>
       <w:pPr>
         <w:pStyle w:val="ListNumber"/>
-      </w:pPr>
-      <w:r>
+        <w:rPr>
+          <w:sz w:val="28"/>
+          <w:szCs w:val="28"/>
+        </w:rPr>
+      </w:pPr>
+      <w:r>
+        <w:rPr>
+          <w:sz w:val="28"/>
+          <w:szCs w:val="28"/>
+        </w:rPr>
         <w:t>Ch</w:t>
       </w:r>
       <w:r>
         <w:rPr>
           <w:rFonts w:ascii="Calibri" w:hAnsi="Calibri" w:cs="Calibri"/>
+          <w:sz w:val="28"/>
+          <w:szCs w:val="28"/>
         </w:rPr>
         <w:t xml:space="preserve">ốt lại nhóm phải có môi trường làm việc , phải có sẵn các template để quản lý nhóm . Trong ngày nếu khách hàng chưa phản hồi thì phải báo thầy để thầy nhắc nhở khách hàng . </w:t>
       </w:r>
@@ -857,371 +1082,410 @@
           <w:ilvl w:val="0"/>
           <w:numId w:val="6"/>
         </w:numPr>
+        <w:rPr>
+          <w:sz w:val="28"/>
+          <w:szCs w:val="28"/>
+        </w:rPr>
       </w:pPr>
       <w:r>
         <w:rPr>
           <w:rFonts w:ascii="Calibri" w:hAnsi="Calibri" w:cs="Calibri"/>
+          <w:sz w:val="28"/>
+          <w:szCs w:val="28"/>
         </w:rPr>
         <w:t>Khó khăn gặp trong tuần vừa qua : Việc gửi mail cho khách hàng gặp trục trặc do sai mail nên khách hàng đã không nhận được mail của nhóm , tuy nhiên nhóm đã liên lạc với mentor và đã gửi được mail cho khách hàng .</w:t>
       </w:r>
     </w:p>
-    <w:tbl>
-      <w:tblPr>
-        <w:tblStyle w:val="BlueCurveMinutesTable"/>
-        <w:tblW w:w="4450" w:type="pct"/>
-        <w:tblLook w:val="0620" w:firstRow="1" w:lastRow="0" w:firstColumn="0" w:lastColumn="0" w:noHBand="1" w:noVBand="1"/>
-        <w:tblDescription w:val="Table of action items, owners, deadlines and status"/>
-      </w:tblPr>
-      <w:tblGrid>
-        <w:gridCol w:w="1835"/>
-        <w:gridCol w:w="2319"/>
-        <w:gridCol w:w="1439"/>
-        <w:gridCol w:w="2737"/>
-      </w:tblGrid>
-      <w:tr>
-        <w:trPr>
-          <w:cnfStyle w:val="100000000000" w:firstRow="1" w:lastRow="0" w:firstColumn="0" w:lastColumn="0" w:oddVBand="0" w:evenVBand="0" w:oddHBand="0" w:evenHBand="0" w:firstRowFirstColumn="0" w:firstRowLastColumn="0" w:lastRowFirstColumn="0" w:lastRowLastColumn="0"/>
-          <w:trHeight w:val="315"/>
-        </w:trPr>
-        <w:tc>
-          <w:tcPr>
-            <w:tcW w:w="1232" w:type="pct"/>
-          </w:tcPr>
-          <w:p>
-            <w:sdt>
-              <w:sdtPr>
-                <w:id w:val="132836526"/>
-                <w:placeholder>
-                  <w:docPart w:val="979A00CE305E4806AF7D4320852FBB64"/>
-                </w:placeholder>
-                <w:temporary/>
-                <w:showingPlcHdr/>
-                <w15:appearance w15:val="hidden"/>
-              </w:sdtPr>
-              <w:sdtEndPr/>
-              <w:sdtContent>
-                <w:r>
-                  <w:t>Action It</w:t>
-                </w:r>
-                <w:r>
-                  <w:t>e</w:t>
-                </w:r>
-                <w:r>
-                  <w:t>ms</w:t>
-                </w:r>
-              </w:sdtContent>
-            </w:sdt>
-          </w:p>
-        </w:tc>
-        <w:tc>
-          <w:tcPr>
-            <w:tcW w:w="1523" w:type="pct"/>
-          </w:tcPr>
-          <w:p>
-            <w:sdt>
-              <w:sdtPr>
-                <w:id w:val="-119918706"/>
-                <w:placeholder>
-                  <w:docPart w:val="F22677ADD55F4901BDF4575707BD5183"/>
-                </w:placeholder>
-                <w:temporary/>
-                <w:showingPlcHdr/>
-                <w15:appearance w15:val="hidden"/>
-              </w:sdtPr>
-              <w:sdtEndPr/>
-              <w:sdtContent>
-                <w:r>
-                  <w:t>Owner(s)</w:t>
-                </w:r>
-              </w:sdtContent>
-            </w:sdt>
-          </w:p>
-        </w:tc>
-        <w:tc>
-          <w:tcPr>
-            <w:tcW w:w="472" w:type="pct"/>
-          </w:tcPr>
-          <w:p>
-            <w:sdt>
-              <w:sdtPr>
-                <w:id w:val="-848566013"/>
-                <w:placeholder>
-                  <w:docPart w:val="509C7A2D52F04A13A45194EFC4B02333"/>
-                </w:placeholder>
-                <w:temporary/>
-                <w:showingPlcHdr/>
-                <w15:appearance w15:val="hidden"/>
-              </w:sdtPr>
-              <w:sdtEndPr/>
-              <w:sdtContent>
-                <w:r>
-                  <w:t>Deadline</w:t>
-                </w:r>
-              </w:sdtContent>
-            </w:sdt>
-          </w:p>
-        </w:tc>
-        <w:tc>
-          <w:tcPr>
-            <w:tcW w:w="1773" w:type="pct"/>
-          </w:tcPr>
-          <w:p>
-            <w:sdt>
-              <w:sdtPr>
-                <w:id w:val="2046561962"/>
-                <w:placeholder>
-                  <w:docPart w:val="DA4C2AE039D24A68A685C7959F2D57B0"/>
-                </w:placeholder>
-                <w:temporary/>
-                <w:showingPlcHdr/>
-                <w15:appearance w15:val="hidden"/>
-              </w:sdtPr>
-              <w:sdtEndPr/>
-              <w:sdtContent>
-                <w:r>
-                  <w:t>Status</w:t>
-                </w:r>
-              </w:sdtContent>
-            </w:sdt>
-          </w:p>
-        </w:tc>
-      </w:tr>
-      <w:tr>
-        <w:trPr>
-          <w:trHeight w:val="288"/>
-        </w:trPr>
-        <w:tc>
-          <w:tcPr>
-            <w:tcW w:w="1232" w:type="pct"/>
-          </w:tcPr>
-          <w:p>
-            <w:pPr>
-              <w:rPr>
-                <w:rFonts w:ascii="Calibri" w:hAnsi="Calibri" w:cs="Calibri"/>
-              </w:rPr>
-            </w:pPr>
-            <w:r>
-              <w:rPr>
-                <w:rFonts w:ascii="Calibri" w:hAnsi="Calibri" w:cs="Calibri"/>
-              </w:rPr>
-              <w:t xml:space="preserve">Hẹn gặp khách hàng </w:t>
-            </w:r>
-          </w:p>
-          <w:p>
-            <w:pPr>
-              <w:rPr>
-                <w:rFonts w:ascii="Calibri" w:hAnsi="Calibri" w:cs="Calibri"/>
-              </w:rPr>
-            </w:pPr>
-            <w:r>
-              <w:rPr>
-                <w:rFonts w:ascii="Calibri" w:hAnsi="Calibri" w:cs="Calibri"/>
-              </w:rPr>
-              <w:t xml:space="preserve">Nghiên cứu tài liệu khách hàng </w:t>
-            </w:r>
-          </w:p>
-          <w:p>
-            <w:pPr>
-              <w:rPr>
-                <w:rFonts w:ascii="Calibri" w:hAnsi="Calibri" w:cs="Calibri"/>
-              </w:rPr>
-            </w:pPr>
-            <w:r>
-              <w:rPr>
-                <w:rFonts w:ascii="Calibri" w:hAnsi="Calibri" w:cs="Calibri"/>
-              </w:rPr>
-              <w:t xml:space="preserve">Hoàn thành các tài liệu </w:t>
-            </w:r>
-          </w:p>
-        </w:tc>
-        <w:tc>
-          <w:tcPr>
-            <w:tcW w:w="1523" w:type="pct"/>
-          </w:tcPr>
-          <w:p>
-            <w:pPr>
-              <w:ind w:left="735"/>
-            </w:pPr>
-            <w:r>
-              <w:t xml:space="preserve">Team </w:t>
-            </w:r>
-          </w:p>
-          <w:p/>
-          <w:p>
-            <w:pPr>
-              <w:ind w:firstLine="720"/>
-            </w:pPr>
-            <w:r>
-              <w:t>Team</w:t>
-            </w:r>
-          </w:p>
-          <w:p/>
-          <w:p>
-            <w:pPr>
-              <w:ind w:firstLine="720"/>
-            </w:pPr>
-            <w:r>
-              <w:t>Team</w:t>
-            </w:r>
-          </w:p>
-        </w:tc>
-        <w:tc>
-          <w:tcPr>
-            <w:tcW w:w="472" w:type="pct"/>
-          </w:tcPr>
-          <w:p>
-            <w:r>
-              <w:t>28/10/2019</w:t>
-            </w:r>
-          </w:p>
-          <w:p/>
-          <w:p>
-            <w:r>
-              <w:t>28/10/2019</w:t>
-            </w:r>
-          </w:p>
-          <w:p/>
-          <w:p>
-            <w:r>
-              <w:t>28/10/2019</w:t>
-            </w:r>
-          </w:p>
-        </w:tc>
-        <w:tc>
-          <w:tcPr>
-            <w:tcW w:w="1773" w:type="pct"/>
-          </w:tcPr>
-          <w:p/>
-          <w:p/>
-          <w:p/>
-          <w:p/>
-          <w:p>
-            <w:pPr>
-              <w:jc w:val="center"/>
-            </w:pPr>
-          </w:p>
-        </w:tc>
-      </w:tr>
-      <w:tr>
-        <w:trPr>
-          <w:trHeight w:val="288"/>
-        </w:trPr>
-        <w:tc>
-          <w:tcPr>
-            <w:tcW w:w="1232" w:type="pct"/>
-          </w:tcPr>
-          <w:p/>
-        </w:tc>
-        <w:tc>
-          <w:tcPr>
-            <w:tcW w:w="1523" w:type="pct"/>
-          </w:tcPr>
-          <w:p/>
-        </w:tc>
-        <w:tc>
-          <w:tcPr>
-            <w:tcW w:w="472" w:type="pct"/>
-          </w:tcPr>
-          <w:p/>
-        </w:tc>
-        <w:tc>
-          <w:tcPr>
-            <w:tcW w:w="1773" w:type="pct"/>
-          </w:tcPr>
-          <w:p/>
-        </w:tc>
-      </w:tr>
-      <w:tr>
-        <w:trPr>
-          <w:trHeight w:val="288"/>
-        </w:trPr>
-        <w:tc>
-          <w:tcPr>
-            <w:tcW w:w="1232" w:type="pct"/>
-          </w:tcPr>
-          <w:p/>
-        </w:tc>
-        <w:tc>
-          <w:tcPr>
-            <w:tcW w:w="1523" w:type="pct"/>
-          </w:tcPr>
-          <w:p/>
-        </w:tc>
-        <w:tc>
-          <w:tcPr>
-            <w:tcW w:w="472" w:type="pct"/>
-          </w:tcPr>
-          <w:p/>
-        </w:tc>
-        <w:tc>
-          <w:tcPr>
-            <w:tcW w:w="1773" w:type="pct"/>
-          </w:tcPr>
-          <w:p/>
-        </w:tc>
-      </w:tr>
-      <w:tr>
-        <w:trPr>
-          <w:trHeight w:val="288"/>
-        </w:trPr>
-        <w:tc>
-          <w:tcPr>
-            <w:tcW w:w="1232" w:type="pct"/>
-          </w:tcPr>
-          <w:p/>
-        </w:tc>
-        <w:tc>
-          <w:tcPr>
-            <w:tcW w:w="1523" w:type="pct"/>
-          </w:tcPr>
-          <w:p/>
-        </w:tc>
-        <w:tc>
-          <w:tcPr>
-            <w:tcW w:w="472" w:type="pct"/>
-          </w:tcPr>
-          <w:p/>
-        </w:tc>
-        <w:tc>
-          <w:tcPr>
-            <w:tcW w:w="1773" w:type="pct"/>
-          </w:tcPr>
-          <w:p/>
-        </w:tc>
-      </w:tr>
-      <w:tr>
-        <w:trPr>
-          <w:trHeight w:val="288"/>
-        </w:trPr>
-        <w:tc>
-          <w:tcPr>
-            <w:tcW w:w="1232" w:type="pct"/>
-          </w:tcPr>
-          <w:p/>
-        </w:tc>
-        <w:tc>
-          <w:tcPr>
-            <w:tcW w:w="1523" w:type="pct"/>
-          </w:tcPr>
-          <w:p/>
-        </w:tc>
-        <w:tc>
-          <w:tcPr>
-            <w:tcW w:w="472" w:type="pct"/>
-          </w:tcPr>
-          <w:p/>
-        </w:tc>
-        <w:tc>
-          <w:tcPr>
-            <w:tcW w:w="1773" w:type="pct"/>
-          </w:tcPr>
-          <w:p/>
-        </w:tc>
-      </w:tr>
-    </w:tbl>
-    <w:p/>
+    <w:p>
+      <w:pPr>
+        <w:rPr>
+          <w:sz w:val="28"/>
+          <w:szCs w:val="28"/>
+        </w:rPr>
+      </w:pPr>
+      <w:r>
+        <w:rPr>
+          <w:sz w:val="28"/>
+          <w:szCs w:val="28"/>
+        </w:rPr>
+        <w:t xml:space="preserve">Timelog </w:t>
+      </w:r>
+    </w:p>
+    <w:p>
+      <w:pPr>
+        <w:pStyle w:val="ListParagraph"/>
+        <w:numPr>
+          <w:ilvl w:val="0"/>
+          <w:numId w:val="7"/>
+        </w:numPr>
+        <w:rPr>
+          <w:sz w:val="28"/>
+          <w:szCs w:val="28"/>
+        </w:rPr>
+      </w:pPr>
+      <w:r>
+        <w:rPr>
+          <w:sz w:val="28"/>
+          <w:szCs w:val="28"/>
+        </w:rPr>
+        <w:t>Huỳnh Tu</w:t>
+      </w:r>
+      <w:r>
+        <w:rPr>
+          <w:rFonts w:ascii="Calibri" w:hAnsi="Calibri" w:cs="Calibri"/>
+          <w:sz w:val="28"/>
+          <w:szCs w:val="28"/>
+        </w:rPr>
+        <w:t xml:space="preserve">ấn Đạt </w:t>
+      </w:r>
+    </w:p>
+    <w:p>
+      <w:pPr>
+        <w:pStyle w:val="ListParagraph"/>
+        <w:ind w:left="360"/>
+        <w:rPr>
+          <w:sz w:val="28"/>
+          <w:szCs w:val="28"/>
+        </w:rPr>
+      </w:pPr>
+      <w:r>
+        <w:rPr>
+          <w:noProof/>
+          <w:sz w:val="28"/>
+          <w:szCs w:val="28"/>
+        </w:rPr>
+        <w:drawing>
+          <wp:inline distT="0" distB="0" distL="0" distR="0" wp14:anchorId="7BD46EF1" wp14:editId="497379FA">
+            <wp:extent cx="6276975" cy="1200150"/>
+            <wp:effectExtent l="0" t="0" r="9525" b="0"/>
+            <wp:docPr id="1" name="Picture 1"/>
+            <wp:cNvGraphicFramePr>
+              <a:graphicFrameLocks xmlns:a="http://schemas.openxmlformats.org/drawingml/2006/main" noChangeAspect="1"/>
+            </wp:cNvGraphicFramePr>
+            <a:graphic xmlns:a="http://schemas.openxmlformats.org/drawingml/2006/main">
+              <a:graphicData uri="http://schemas.openxmlformats.org/drawingml/2006/picture">
+                <pic:pic xmlns:pic="http://schemas.openxmlformats.org/drawingml/2006/picture">
+                  <pic:nvPicPr>
+                    <pic:cNvPr id="1" name=""/>
+                    <pic:cNvPicPr/>
+                  </pic:nvPicPr>
+                  <pic:blipFill>
+                    <a:blip r:embed="rId10"/>
+                    <a:stretch>
+                      <a:fillRect/>
+                    </a:stretch>
+                  </pic:blipFill>
+                  <pic:spPr>
+                    <a:xfrm>
+                      <a:off x="0" y="0"/>
+                      <a:ext cx="6276975" cy="1200150"/>
+                    </a:xfrm>
+                    <a:prstGeom prst="rect">
+                      <a:avLst/>
+                    </a:prstGeom>
+                  </pic:spPr>
+                </pic:pic>
+              </a:graphicData>
+            </a:graphic>
+          </wp:inline>
+        </w:drawing>
+      </w:r>
+    </w:p>
+    <w:p>
+      <w:pPr>
+        <w:pStyle w:val="ListParagraph"/>
+        <w:numPr>
+          <w:ilvl w:val="0"/>
+          <w:numId w:val="7"/>
+        </w:numPr>
+        <w:rPr>
+          <w:sz w:val="28"/>
+          <w:szCs w:val="28"/>
+        </w:rPr>
+      </w:pPr>
+      <w:r>
+        <w:rPr>
+          <w:rFonts w:ascii="Calibri" w:hAnsi="Calibri" w:cs="Calibri"/>
+          <w:sz w:val="28"/>
+          <w:szCs w:val="28"/>
+        </w:rPr>
+        <w:t xml:space="preserve">Phạm Quốc Nhân </w:t>
+      </w:r>
+    </w:p>
+    <w:p>
+      <w:pPr>
+        <w:pStyle w:val="ListParagraph"/>
+        <w:ind w:left="360"/>
+        <w:rPr>
+          <w:sz w:val="28"/>
+          <w:szCs w:val="28"/>
+        </w:rPr>
+      </w:pPr>
+      <w:r>
+        <w:rPr>
+          <w:noProof/>
+          <w:sz w:val="28"/>
+          <w:szCs w:val="28"/>
+        </w:rPr>
+        <w:drawing>
+          <wp:inline distT="0" distB="0" distL="0" distR="0" wp14:anchorId="16281E45" wp14:editId="20A325B4">
+            <wp:extent cx="6276975" cy="1133475"/>
+            <wp:effectExtent l="0" t="0" r="9525" b="9525"/>
+            <wp:docPr id="2" name="Picture 2"/>
+            <wp:cNvGraphicFramePr>
+              <a:graphicFrameLocks xmlns:a="http://schemas.openxmlformats.org/drawingml/2006/main" noChangeAspect="1"/>
+            </wp:cNvGraphicFramePr>
+            <a:graphic xmlns:a="http://schemas.openxmlformats.org/drawingml/2006/main">
+              <a:graphicData uri="http://schemas.openxmlformats.org/drawingml/2006/picture">
+                <pic:pic xmlns:pic="http://schemas.openxmlformats.org/drawingml/2006/picture">
+                  <pic:nvPicPr>
+                    <pic:cNvPr id="1" name=""/>
+                    <pic:cNvPicPr/>
+                  </pic:nvPicPr>
+                  <pic:blipFill>
+                    <a:blip r:embed="rId11"/>
+                    <a:stretch>
+                      <a:fillRect/>
+                    </a:stretch>
+                  </pic:blipFill>
+                  <pic:spPr>
+                    <a:xfrm>
+                      <a:off x="0" y="0"/>
+                      <a:ext cx="6276975" cy="1133475"/>
+                    </a:xfrm>
+                    <a:prstGeom prst="rect">
+                      <a:avLst/>
+                    </a:prstGeom>
+                  </pic:spPr>
+                </pic:pic>
+              </a:graphicData>
+            </a:graphic>
+          </wp:inline>
+        </w:drawing>
+      </w:r>
+    </w:p>
+    <w:p>
+      <w:pPr>
+        <w:pStyle w:val="ListParagraph"/>
+        <w:numPr>
+          <w:ilvl w:val="0"/>
+          <w:numId w:val="7"/>
+        </w:numPr>
+        <w:rPr>
+          <w:sz w:val="28"/>
+          <w:szCs w:val="28"/>
+        </w:rPr>
+      </w:pPr>
+      <w:r>
+        <w:rPr>
+          <w:rFonts w:ascii="Calibri" w:hAnsi="Calibri" w:cs="Calibri"/>
+          <w:sz w:val="28"/>
+          <w:szCs w:val="28"/>
+        </w:rPr>
+        <w:t xml:space="preserve">Trương Quang Vương </w:t>
+      </w:r>
+    </w:p>
+    <w:p>
+      <w:pPr>
+        <w:pStyle w:val="ListParagraph"/>
+        <w:ind w:left="360"/>
+        <w:rPr>
+          <w:sz w:val="28"/>
+          <w:szCs w:val="28"/>
+        </w:rPr>
+      </w:pPr>
+      <w:r>
+        <w:rPr>
+          <w:noProof/>
+          <w:sz w:val="28"/>
+          <w:szCs w:val="28"/>
+        </w:rPr>
+        <w:lastRenderedPageBreak/>
+        <w:drawing>
+          <wp:inline distT="0" distB="0" distL="0" distR="0" wp14:anchorId="09DE4F05" wp14:editId="6B2D36FB">
+            <wp:extent cx="6267450" cy="1137920"/>
+            <wp:effectExtent l="0" t="0" r="0" b="5080"/>
+            <wp:docPr id="3" name="Picture 3"/>
+            <wp:cNvGraphicFramePr>
+              <a:graphicFrameLocks xmlns:a="http://schemas.openxmlformats.org/drawingml/2006/main" noChangeAspect="1"/>
+            </wp:cNvGraphicFramePr>
+            <a:graphic xmlns:a="http://schemas.openxmlformats.org/drawingml/2006/main">
+              <a:graphicData uri="http://schemas.openxmlformats.org/drawingml/2006/picture">
+                <pic:pic xmlns:pic="http://schemas.openxmlformats.org/drawingml/2006/picture">
+                  <pic:nvPicPr>
+                    <pic:cNvPr id="1" name=""/>
+                    <pic:cNvPicPr/>
+                  </pic:nvPicPr>
+                  <pic:blipFill>
+                    <a:blip r:embed="rId12"/>
+                    <a:stretch>
+                      <a:fillRect/>
+                    </a:stretch>
+                  </pic:blipFill>
+                  <pic:spPr>
+                    <a:xfrm>
+                      <a:off x="0" y="0"/>
+                      <a:ext cx="6267450" cy="1137920"/>
+                    </a:xfrm>
+                    <a:prstGeom prst="rect">
+                      <a:avLst/>
+                    </a:prstGeom>
+                  </pic:spPr>
+                </pic:pic>
+              </a:graphicData>
+            </a:graphic>
+          </wp:inline>
+        </w:drawing>
+      </w:r>
+    </w:p>
+    <w:p>
+      <w:pPr>
+        <w:pStyle w:val="ListParagraph"/>
+        <w:numPr>
+          <w:ilvl w:val="0"/>
+          <w:numId w:val="7"/>
+        </w:numPr>
+        <w:rPr>
+          <w:sz w:val="28"/>
+          <w:szCs w:val="28"/>
+        </w:rPr>
+      </w:pPr>
+      <w:r>
+        <w:rPr>
+          <w:rFonts w:ascii="Calibri" w:hAnsi="Calibri" w:cs="Calibri"/>
+          <w:sz w:val="28"/>
+          <w:szCs w:val="28"/>
+        </w:rPr>
+        <w:t xml:space="preserve">Nguyễn Anh Minh </w:t>
+      </w:r>
+    </w:p>
+    <w:p>
+      <w:pPr>
+        <w:pStyle w:val="ListParagraph"/>
+        <w:ind w:left="360"/>
+        <w:rPr>
+          <w:sz w:val="28"/>
+          <w:szCs w:val="28"/>
+        </w:rPr>
+      </w:pPr>
+      <w:r>
+        <w:rPr>
+          <w:noProof/>
+          <w:sz w:val="28"/>
+          <w:szCs w:val="28"/>
+        </w:rPr>
+        <w:drawing>
+          <wp:inline distT="0" distB="0" distL="0" distR="0" wp14:anchorId="2495C9DD" wp14:editId="41BC1778">
+            <wp:extent cx="6276975" cy="981075"/>
+            <wp:effectExtent l="0" t="0" r="9525" b="9525"/>
+            <wp:docPr id="4" name="Picture 4"/>
+            <wp:cNvGraphicFramePr>
+              <a:graphicFrameLocks xmlns:a="http://schemas.openxmlformats.org/drawingml/2006/main" noChangeAspect="1"/>
+            </wp:cNvGraphicFramePr>
+            <a:graphic xmlns:a="http://schemas.openxmlformats.org/drawingml/2006/main">
+              <a:graphicData uri="http://schemas.openxmlformats.org/drawingml/2006/picture">
+                <pic:pic xmlns:pic="http://schemas.openxmlformats.org/drawingml/2006/picture">
+                  <pic:nvPicPr>
+                    <pic:cNvPr id="1" name=""/>
+                    <pic:cNvPicPr/>
+                  </pic:nvPicPr>
+                  <pic:blipFill>
+                    <a:blip r:embed="rId13"/>
+                    <a:stretch>
+                      <a:fillRect/>
+                    </a:stretch>
+                  </pic:blipFill>
+                  <pic:spPr>
+                    <a:xfrm>
+                      <a:off x="0" y="0"/>
+                      <a:ext cx="6276975" cy="981075"/>
+                    </a:xfrm>
+                    <a:prstGeom prst="rect">
+                      <a:avLst/>
+                    </a:prstGeom>
+                  </pic:spPr>
+                </pic:pic>
+              </a:graphicData>
+            </a:graphic>
+          </wp:inline>
+        </w:drawing>
+      </w:r>
+    </w:p>
+    <w:p>
+      <w:pPr>
+        <w:pStyle w:val="ListParagraph"/>
+        <w:numPr>
+          <w:ilvl w:val="0"/>
+          <w:numId w:val="7"/>
+        </w:numPr>
+        <w:rPr>
+          <w:sz w:val="28"/>
+          <w:szCs w:val="28"/>
+        </w:rPr>
+      </w:pPr>
+      <w:r>
+        <w:rPr>
+          <w:rFonts w:ascii="Calibri" w:hAnsi="Calibri" w:cs="Calibri"/>
+          <w:sz w:val="28"/>
+          <w:szCs w:val="28"/>
+        </w:rPr>
+        <w:t xml:space="preserve">Trịnh Như Phương </w:t>
+      </w:r>
+    </w:p>
+    <w:p>
+      <w:pPr>
+        <w:ind w:left="360"/>
+        <w:rPr>
+          <w:sz w:val="28"/>
+          <w:szCs w:val="28"/>
+        </w:rPr>
+      </w:pPr>
+      <w:r>
+        <w:rPr>
+          <w:noProof/>
+          <w:sz w:val="28"/>
+          <w:szCs w:val="28"/>
+        </w:rPr>
+        <w:drawing>
+          <wp:inline distT="0" distB="0" distL="0" distR="0" wp14:anchorId="70D2AB36" wp14:editId="2C8D4DD1">
+            <wp:extent cx="5943600" cy="1040130"/>
+            <wp:effectExtent l="0" t="0" r="0" b="7620"/>
+            <wp:docPr id="5" name="Picture 5"/>
+            <wp:cNvGraphicFramePr>
+              <a:graphicFrameLocks xmlns:a="http://schemas.openxmlformats.org/drawingml/2006/main" noChangeAspect="1"/>
+            </wp:cNvGraphicFramePr>
+            <a:graphic xmlns:a="http://schemas.openxmlformats.org/drawingml/2006/main">
+              <a:graphicData uri="http://schemas.openxmlformats.org/drawingml/2006/picture">
+                <pic:pic xmlns:pic="http://schemas.openxmlformats.org/drawingml/2006/picture">
+                  <pic:nvPicPr>
+                    <pic:cNvPr id="1" name=""/>
+                    <pic:cNvPicPr/>
+                  </pic:nvPicPr>
+                  <pic:blipFill>
+                    <a:blip r:embed="rId14"/>
+                    <a:stretch>
+                      <a:fillRect/>
+                    </a:stretch>
+                  </pic:blipFill>
+                  <pic:spPr>
+                    <a:xfrm>
+                      <a:off x="0" y="0"/>
+                      <a:ext cx="5943600" cy="1040130"/>
+                    </a:xfrm>
+                    <a:prstGeom prst="rect">
+                      <a:avLst/>
+                    </a:prstGeom>
+                  </pic:spPr>
+                </pic:pic>
+              </a:graphicData>
+            </a:graphic>
+          </wp:inline>
+        </w:drawing>
+      </w:r>
+      <w:bookmarkEnd w:id="0"/>
+    </w:p>
     <w:sectPr>
-      <w:headerReference w:type="default" r:id="rId10"/>
+      <w:headerReference w:type="default" r:id="rId15"/>
       <w:pgSz w:w="12240" w:h="15840" w:code="1"/>
       <w:pgMar w:top="720" w:right="1440" w:bottom="720" w:left="1440" w:header="720" w:footer="720" w:gutter="0"/>
       <w:cols w:space="720"/>
@@ -2232,6 +2496,118 @@
       </w:rPr>
     </w:lvl>
   </w:abstractNum>
+  <w:abstractNum w:abstractNumId="6" w15:restartNumberingAfterBreak="0">
+    <w:nsid w:val="51F86264"/>
+    <w:multiLevelType w:val="hybridMultilevel"/>
+    <w:tmpl w:val="8746158A"/>
+    <w:lvl w:ilvl="0" w:tplc="AA228A64">
+      <w:numFmt w:val="bullet"/>
+      <w:lvlText w:val="-"/>
+      <w:lvlJc w:val="left"/>
+      <w:pPr>
+        <w:ind w:left="720" w:hanging="360"/>
+      </w:pPr>
+      <w:rPr>
+        <w:rFonts w:ascii="Franklin Gothic Book" w:eastAsiaTheme="minorHAnsi" w:hAnsi="Franklin Gothic Book" w:cstheme="minorBidi" w:hint="default"/>
+      </w:rPr>
+    </w:lvl>
+    <w:lvl w:ilvl="1" w:tplc="04090003" w:tentative="1">
+      <w:start w:val="1"/>
+      <w:numFmt w:val="bullet"/>
+      <w:lvlText w:val="o"/>
+      <w:lvlJc w:val="left"/>
+      <w:pPr>
+        <w:ind w:left="1440" w:hanging="360"/>
+      </w:pPr>
+      <w:rPr>
+        <w:rFonts w:ascii="Courier New" w:hAnsi="Courier New" w:cs="Courier New" w:hint="default"/>
+      </w:rPr>
+    </w:lvl>
+    <w:lvl w:ilvl="2" w:tplc="04090005" w:tentative="1">
+      <w:start w:val="1"/>
+      <w:numFmt w:val="bullet"/>
+      <w:lvlText w:val=""/>
+      <w:lvlJc w:val="left"/>
+      <w:pPr>
+        <w:ind w:left="2160" w:hanging="360"/>
+      </w:pPr>
+      <w:rPr>
+        <w:rFonts w:ascii="Wingdings" w:hAnsi="Wingdings" w:hint="default"/>
+      </w:rPr>
+    </w:lvl>
+    <w:lvl w:ilvl="3" w:tplc="04090001" w:tentative="1">
+      <w:start w:val="1"/>
+      <w:numFmt w:val="bullet"/>
+      <w:lvlText w:val=""/>
+      <w:lvlJc w:val="left"/>
+      <w:pPr>
+        <w:ind w:left="2880" w:hanging="360"/>
+      </w:pPr>
+      <w:rPr>
+        <w:rFonts w:ascii="Symbol" w:hAnsi="Symbol" w:hint="default"/>
+      </w:rPr>
+    </w:lvl>
+    <w:lvl w:ilvl="4" w:tplc="04090003" w:tentative="1">
+      <w:start w:val="1"/>
+      <w:numFmt w:val="bullet"/>
+      <w:lvlText w:val="o"/>
+      <w:lvlJc w:val="left"/>
+      <w:pPr>
+        <w:ind w:left="3600" w:hanging="360"/>
+      </w:pPr>
+      <w:rPr>
+        <w:rFonts w:ascii="Courier New" w:hAnsi="Courier New" w:cs="Courier New" w:hint="default"/>
+      </w:rPr>
+    </w:lvl>
+    <w:lvl w:ilvl="5" w:tplc="04090005" w:tentative="1">
+      <w:start w:val="1"/>
+      <w:numFmt w:val="bullet"/>
+      <w:lvlText w:val=""/>
+      <w:lvlJc w:val="left"/>
+      <w:pPr>
+        <w:ind w:left="4320" w:hanging="360"/>
+      </w:pPr>
+      <w:rPr>
+        <w:rFonts w:ascii="Wingdings" w:hAnsi="Wingdings" w:hint="default"/>
+      </w:rPr>
+    </w:lvl>
+    <w:lvl w:ilvl="6" w:tplc="04090001" w:tentative="1">
+      <w:start w:val="1"/>
+      <w:numFmt w:val="bullet"/>
+      <w:lvlText w:val=""/>
+      <w:lvlJc w:val="left"/>
+      <w:pPr>
+        <w:ind w:left="5040" w:hanging="360"/>
+      </w:pPr>
+      <w:rPr>
+        <w:rFonts w:ascii="Symbol" w:hAnsi="Symbol" w:hint="default"/>
+      </w:rPr>
+    </w:lvl>
+    <w:lvl w:ilvl="7" w:tplc="04090003" w:tentative="1">
+      <w:start w:val="1"/>
+      <w:numFmt w:val="bullet"/>
+      <w:lvlText w:val="o"/>
+      <w:lvlJc w:val="left"/>
+      <w:pPr>
+        <w:ind w:left="5760" w:hanging="360"/>
+      </w:pPr>
+      <w:rPr>
+        <w:rFonts w:ascii="Courier New" w:hAnsi="Courier New" w:cs="Courier New" w:hint="default"/>
+      </w:rPr>
+    </w:lvl>
+    <w:lvl w:ilvl="8" w:tplc="04090005" w:tentative="1">
+      <w:start w:val="1"/>
+      <w:numFmt w:val="bullet"/>
+      <w:lvlText w:val=""/>
+      <w:lvlJc w:val="left"/>
+      <w:pPr>
+        <w:ind w:left="6480" w:hanging="360"/>
+      </w:pPr>
+      <w:rPr>
+        <w:rFonts w:ascii="Wingdings" w:hAnsi="Wingdings" w:hint="default"/>
+      </w:rPr>
+    </w:lvl>
+  </w:abstractNum>
   <w:num w:numId="1">
     <w:abstractNumId w:val="1"/>
   </w:num>
@@ -2249,6 +2625,9 @@
   </w:num>
   <w:num w:numId="6">
     <w:abstractNumId w:val="5"/>
+  </w:num>
+  <w:num w:numId="7">
+    <w:abstractNumId w:val="6"/>
   </w:num>
 </w:numbering>
 </file>
@@ -3164,110 +3543,6 @@
   <w:docParts>
     <w:docPart>
       <w:docPartPr>
-        <w:name w:val="979A00CE305E4806AF7D4320852FBB64"/>
-        <w:category>
-          <w:name w:val="General"/>
-          <w:gallery w:val="placeholder"/>
-        </w:category>
-        <w:types>
-          <w:type w:val="bbPlcHdr"/>
-        </w:types>
-        <w:behaviors>
-          <w:behavior w:val="content"/>
-        </w:behaviors>
-        <w:guid w:val="{CA10AD60-68AD-4399-9FEF-DC314E0D5673}"/>
-      </w:docPartPr>
-      <w:docPartBody>
-        <w:p>
-          <w:pPr>
-            <w:pStyle w:val="979A00CE305E4806AF7D4320852FBB64"/>
-          </w:pPr>
-          <w:r>
-            <w:t>Action Items</w:t>
-          </w:r>
-        </w:p>
-      </w:docPartBody>
-    </w:docPart>
-    <w:docPart>
-      <w:docPartPr>
-        <w:name w:val="F22677ADD55F4901BDF4575707BD5183"/>
-        <w:category>
-          <w:name w:val="General"/>
-          <w:gallery w:val="placeholder"/>
-        </w:category>
-        <w:types>
-          <w:type w:val="bbPlcHdr"/>
-        </w:types>
-        <w:behaviors>
-          <w:behavior w:val="content"/>
-        </w:behaviors>
-        <w:guid w:val="{8DC2A40E-ECA9-49C9-8B08-420B17062079}"/>
-      </w:docPartPr>
-      <w:docPartBody>
-        <w:p>
-          <w:pPr>
-            <w:pStyle w:val="F22677ADD55F4901BDF4575707BD5183"/>
-          </w:pPr>
-          <w:r>
-            <w:t>Owner(s)</w:t>
-          </w:r>
-        </w:p>
-      </w:docPartBody>
-    </w:docPart>
-    <w:docPart>
-      <w:docPartPr>
-        <w:name w:val="509C7A2D52F04A13A45194EFC4B02333"/>
-        <w:category>
-          <w:name w:val="General"/>
-          <w:gallery w:val="placeholder"/>
-        </w:category>
-        <w:types>
-          <w:type w:val="bbPlcHdr"/>
-        </w:types>
-        <w:behaviors>
-          <w:behavior w:val="content"/>
-        </w:behaviors>
-        <w:guid w:val="{D3BC662E-6C62-4517-9B6D-622EA1B58E9F}"/>
-      </w:docPartPr>
-      <w:docPartBody>
-        <w:p>
-          <w:pPr>
-            <w:pStyle w:val="509C7A2D52F04A13A45194EFC4B02333"/>
-          </w:pPr>
-          <w:r>
-            <w:t>Deadline</w:t>
-          </w:r>
-        </w:p>
-      </w:docPartBody>
-    </w:docPart>
-    <w:docPart>
-      <w:docPartPr>
-        <w:name w:val="DA4C2AE039D24A68A685C7959F2D57B0"/>
-        <w:category>
-          <w:name w:val="General"/>
-          <w:gallery w:val="placeholder"/>
-        </w:category>
-        <w:types>
-          <w:type w:val="bbPlcHdr"/>
-        </w:types>
-        <w:behaviors>
-          <w:behavior w:val="content"/>
-        </w:behaviors>
-        <w:guid w:val="{59AB2BE0-A20B-46D5-B118-CD032851D872}"/>
-      </w:docPartPr>
-      <w:docPartBody>
-        <w:p>
-          <w:pPr>
-            <w:pStyle w:val="DA4C2AE039D24A68A685C7959F2D57B0"/>
-          </w:pPr>
-          <w:r>
-            <w:t>Status</w:t>
-          </w:r>
-        </w:p>
-      </w:docPartBody>
-    </w:docPart>
-    <w:docPart>
-      <w:docPartPr>
         <w:name w:val="437FFAD643AE48EA82905463BF97491F"/>
         <w:category>
           <w:name w:val="General"/>
@@ -3413,6 +3688,7 @@
   <w:rsids>
     <w:rsidRoot w:val="00FB6420"/>
     <w:rsid w:val="00417287"/>
+    <w:rsid w:val="00462252"/>
     <w:rsid w:val="005F6A4A"/>
     <w:rsid w:val="008714C2"/>
     <w:rsid w:val="008946C1"/>
@@ -4245,6 +4521,23 @@
 </file>
 
 <file path=customXml/item1.xml><?xml version="1.0" encoding="utf-8"?>
+<?mso-contentType ?>
+<FormTemplates xmlns="http://schemas.microsoft.com/sharepoint/v3/contenttype/forms">
+  <Display>DocumentLibraryForm</Display>
+  <Edit>DocumentLibraryForm</Edit>
+  <New>DocumentLibraryForm</New>
+</FormTemplates>
+</file>
+
+<file path=customXml/item2.xml><?xml version="1.0" encoding="utf-8"?>
+<p:properties xmlns:p="http://schemas.microsoft.com/office/2006/metadata/properties" xmlns:xsi="http://www.w3.org/2001/XMLSchema-instance" xmlns:pc="http://schemas.microsoft.com/office/infopath/2007/PartnerControls">
+  <documentManagement>
+    <MediaServiceKeyPoints xmlns="71af3243-3dd4-4a8d-8c0d-dd76da1f02a5" xsi:nil="true"/>
+  </documentManagement>
+</p:properties>
+</file>
+
+<file path=customXml/item3.xml><?xml version="1.0" encoding="utf-8"?>
 <ct:contentTypeSchema xmlns:ct="http://schemas.microsoft.com/office/2006/metadata/contentType" xmlns:ma="http://schemas.microsoft.com/office/2006/metadata/properties/metaAttributes" ct:_="" ma:_="" ma:contentTypeName="Document" ma:contentTypeID="0x01010079F111ED35F8CC479449609E8A0923A6" ma:contentTypeVersion="11" ma:contentTypeDescription="Create a new document." ma:contentTypeScope="" ma:versionID="1c2eb7a32e66fb6e4260f3771546a5e2">
   <xsd:schema xmlns:xsd="http://www.w3.org/2001/XMLSchema" xmlns:xs="http://www.w3.org/2001/XMLSchema" xmlns:p="http://schemas.microsoft.com/office/2006/metadata/properties" xmlns:ns2="71af3243-3dd4-4a8d-8c0d-dd76da1f02a5" xmlns:ns3="16c05727-aa75-4e4a-9b5f-8a80a1165891" targetNamespace="http://schemas.microsoft.com/office/2006/metadata/properties" ma:root="true" ma:fieldsID="04e1f6479c48b08974ba73b5ca973489" ns2:_="" ns3:_="">
     <xsd:import namespace="71af3243-3dd4-4a8d-8c0d-dd76da1f02a5"/>
@@ -4455,24 +4748,25 @@
 </ct:contentTypeSchema>
 </file>
 
-<file path=customXml/item2.xml><?xml version="1.0" encoding="utf-8"?>
-<p:properties xmlns:p="http://schemas.microsoft.com/office/2006/metadata/properties" xmlns:xsi="http://www.w3.org/2001/XMLSchema-instance" xmlns:pc="http://schemas.microsoft.com/office/infopath/2007/PartnerControls">
-  <documentManagement>
-    <MediaServiceKeyPoints xmlns="71af3243-3dd4-4a8d-8c0d-dd76da1f02a5" xsi:nil="true"/>
-  </documentManagement>
-</p:properties>
+<file path=customXml/itemProps1.xml><?xml version="1.0" encoding="utf-8"?>
+<ds:datastoreItem xmlns:ds="http://schemas.openxmlformats.org/officeDocument/2006/customXml" ds:itemID="{697B8C85-6F04-47D9-B1BE-B0D0A043E804}">
+  <ds:schemaRefs>
+    <ds:schemaRef ds:uri="http://schemas.microsoft.com/sharepoint/v3/contenttype/forms"/>
+  </ds:schemaRefs>
+</ds:datastoreItem>
 </file>
 
-<file path=customXml/item3.xml><?xml version="1.0" encoding="utf-8"?>
-<?mso-contentType ?>
-<FormTemplates xmlns="http://schemas.microsoft.com/sharepoint/v3/contenttype/forms">
-  <Display>DocumentLibraryForm</Display>
-  <Edit>DocumentLibraryForm</Edit>
-  <New>DocumentLibraryForm</New>
-</FormTemplates>
+<file path=customXml/itemProps2.xml><?xml version="1.0" encoding="utf-8"?>
+<ds:datastoreItem xmlns:ds="http://schemas.openxmlformats.org/officeDocument/2006/customXml" ds:itemID="{13391EB3-EF77-4D83-BFD6-BBCB02F922AE}">
+  <ds:schemaRefs>
+    <ds:schemaRef ds:uri="http://schemas.microsoft.com/office/2006/metadata/properties"/>
+    <ds:schemaRef ds:uri="http://schemas.microsoft.com/office/infopath/2007/PartnerControls"/>
+    <ds:schemaRef ds:uri="71af3243-3dd4-4a8d-8c0d-dd76da1f02a5"/>
+  </ds:schemaRefs>
+</ds:datastoreItem>
 </file>
 
-<file path=customXml/itemProps1.xml><?xml version="1.0" encoding="utf-8"?>
+<file path=customXml/itemProps3.xml><?xml version="1.0" encoding="utf-8"?>
 <ds:datastoreItem xmlns:ds="http://schemas.openxmlformats.org/officeDocument/2006/customXml" ds:itemID="{BA794167-A4C1-4536-B49E-965A94A70519}">
   <ds:schemaRefs>
     <ds:schemaRef ds:uri="http://schemas.microsoft.com/office/2006/metadata/contentType"/>
@@ -4489,22 +4783,4 @@
     <ds:schemaRef ds:uri="http://schemas.microsoft.com/internal/obd"/>
   </ds:schemaRefs>
 </ds:datastoreItem>
-</file>
-
-<file path=customXml/itemProps2.xml><?xml version="1.0" encoding="utf-8"?>
-<ds:datastoreItem xmlns:ds="http://schemas.openxmlformats.org/officeDocument/2006/customXml" ds:itemID="{13391EB3-EF77-4D83-BFD6-BBCB02F922AE}">
-  <ds:schemaRefs>
-    <ds:schemaRef ds:uri="http://schemas.microsoft.com/office/2006/metadata/properties"/>
-    <ds:schemaRef ds:uri="http://schemas.microsoft.com/office/infopath/2007/PartnerControls"/>
-    <ds:schemaRef ds:uri="71af3243-3dd4-4a8d-8c0d-dd76da1f02a5"/>
-  </ds:schemaRefs>
-</ds:datastoreItem>
-</file>
-
-<file path=customXml/itemProps3.xml><?xml version="1.0" encoding="utf-8"?>
-<ds:datastoreItem xmlns:ds="http://schemas.openxmlformats.org/officeDocument/2006/customXml" ds:itemID="{697B8C85-6F04-47D9-B1BE-B0D0A043E804}">
-  <ds:schemaRefs>
-    <ds:schemaRef ds:uri="http://schemas.microsoft.com/sharepoint/v3/contenttype/forms"/>
-  </ds:schemaRefs>
-</ds:datastoreItem>
 </file>